--- a/CV_Andrey-Dryuk.docx
+++ b/CV_Andrey-Dryuk.docx
@@ -2805,7 +2805,7 @@
 
 <file path=customXML/item1.xml><?xml version="1.0" encoding="utf-8"?>
 <go:gDocsCustomXmlDataStorage xmlns:go="http://customooxmlschemas.google.com/" xmlns:r="http://schemas.openxmlformats.org/officeDocument/2006/relationships">
-  <go:docsCustomData xmlns:go="http://customooxmlschemas.google.com/" roundtripDataSignature="AMtx7mj7HBhJtvtIatUwnNKkWQQDV86cGg==">AMUW2mVZhGHp7igKedGOd/eLxWoRIXBF4oftl2tyeRbpXcZonGBFwzOqoMq7vOfHEPCZNN++PoGqYSBaNgeCWFgfnX437R3qqoc/i+E8yd1BGkSFayGaza0=</go:docsCustomData>
+  <go:docsCustomData xmlns:go="http://customooxmlschemas.google.com/" roundtripDataSignature="AMtx7mj7HBhJtvtIatUwnNKkWQQDV86cGg==">AMUW2mVKbDcdZn67UF20YJaxdfLSBfD9AN9fahC0BGh2DVRG4IkPAIg2Pl7Mhni/QEsPvx2C4Sisb/Qq5S9yisIJSErZVgzWvJmtOFunFl1a8wuso7I+rWs=</go:docsCustomData>
 </go:gDocsCustomXmlDataStorage>
 </file>
 
